--- a/ex5/sol5.docx
+++ b/ex5/sol5.docx
@@ -31041,11 +31041,7 @@
     </w:p>
     <w:p>
       <w:pPr>
-        <w:pStyle w:val="ListParagraph"/>
-        <w:numPr>
-          <w:ilvl w:val="0"/>
-          <w:numId w:val="33"/>
-        </w:numPr>
+        <w:ind w:left="360"/>
         <w:rPr>
           <w:rFonts w:ascii="Palatino Linotype" w:eastAsiaTheme="minorEastAsia" w:hAnsi="Palatino Linotype"/>
           <w:iCs/>
@@ -31062,24 +31058,8 @@
           <w:szCs w:val="24"/>
           <w:lang w:val="en-US"/>
         </w:rPr>
-        <w:t xml:space="preserve">  </w:t>
+        <w:t>A,B,C &amp; D:</w:t>
       </w:r>
-    </w:p>
-    <w:p>
-      <w:pPr>
-        <w:pStyle w:val="ListParagraph"/>
-        <w:numPr>
-          <w:ilvl w:val="0"/>
-          <w:numId w:val="33"/>
-        </w:numPr>
-        <w:rPr>
-          <w:rFonts w:ascii="Palatino Linotype" w:eastAsiaTheme="minorEastAsia" w:hAnsi="Palatino Linotype"/>
-          <w:iCs/>
-          <w:sz w:val="24"/>
-          <w:szCs w:val="24"/>
-          <w:lang w:val="en-US"/>
-        </w:rPr>
-      </w:pPr>
       <w:r>
         <w:rPr>
           <w:rFonts w:ascii="Palatino Linotype" w:eastAsiaTheme="minorEastAsia" w:hAnsi="Palatino Linotype"/>
@@ -31088,24 +31068,8 @@
           <w:szCs w:val="24"/>
           <w:lang w:val="en-US"/>
         </w:rPr>
-        <w:t xml:space="preserve">   </w:t>
+        <w:t xml:space="preserve"> </w:t>
       </w:r>
-    </w:p>
-    <w:p>
-      <w:pPr>
-        <w:pStyle w:val="ListParagraph"/>
-        <w:numPr>
-          <w:ilvl w:val="0"/>
-          <w:numId w:val="33"/>
-        </w:numPr>
-        <w:rPr>
-          <w:rFonts w:ascii="Palatino Linotype" w:eastAsiaTheme="minorEastAsia" w:hAnsi="Palatino Linotype"/>
-          <w:iCs/>
-          <w:sz w:val="24"/>
-          <w:szCs w:val="24"/>
-          <w:lang w:val="en-US"/>
-        </w:rPr>
-      </w:pPr>
       <w:r>
         <w:rPr>
           <w:rFonts w:ascii="Palatino Linotype" w:eastAsiaTheme="minorEastAsia" w:hAnsi="Palatino Linotype"/>
@@ -31114,24 +31078,8 @@
           <w:szCs w:val="24"/>
           <w:lang w:val="en-US"/>
         </w:rPr>
-        <w:t xml:space="preserve">   </w:t>
+        <w:t>code</w:t>
       </w:r>
-    </w:p>
-    <w:p>
-      <w:pPr>
-        <w:pStyle w:val="ListParagraph"/>
-        <w:numPr>
-          <w:ilvl w:val="0"/>
-          <w:numId w:val="33"/>
-        </w:numPr>
-        <w:rPr>
-          <w:rFonts w:ascii="Palatino Linotype" w:eastAsiaTheme="minorEastAsia" w:hAnsi="Palatino Linotype"/>
-          <w:iCs/>
-          <w:sz w:val="24"/>
-          <w:szCs w:val="24"/>
-          <w:lang w:val="en-US"/>
-        </w:rPr>
-      </w:pPr>
       <w:r>
         <w:rPr>
           <w:rFonts w:ascii="Palatino Linotype" w:eastAsiaTheme="minorEastAsia" w:hAnsi="Palatino Linotype"/>
@@ -31140,16 +31088,12 @@
           <w:szCs w:val="24"/>
           <w:lang w:val="en-US"/>
         </w:rPr>
-        <w:t xml:space="preserve">   </w:t>
+        <w:t xml:space="preserve"> </w:t>
       </w:r>
     </w:p>
     <w:p>
       <w:pPr>
-        <w:pStyle w:val="ListParagraph"/>
-        <w:numPr>
-          <w:ilvl w:val="0"/>
-          <w:numId w:val="33"/>
-        </w:numPr>
+        <w:ind w:left="360"/>
         <w:rPr>
           <w:rFonts w:ascii="Palatino Linotype" w:eastAsiaTheme="minorEastAsia" w:hAnsi="Palatino Linotype"/>
           <w:iCs/>
@@ -31166,8 +31110,93 @@
           <w:szCs w:val="24"/>
           <w:lang w:val="en-US"/>
         </w:rPr>
-        <w:t xml:space="preserve">   </w:t>
+        <w:t>E.</w:t>
       </w:r>
+      <w:r>
+        <w:rPr>
+          <w:rFonts w:ascii="Palatino Linotype" w:eastAsiaTheme="minorEastAsia" w:hAnsi="Palatino Linotype"/>
+          <w:iCs/>
+          <w:sz w:val="24"/>
+          <w:szCs w:val="24"/>
+          <w:lang w:val="en-US"/>
+        </w:rPr>
+        <w:t xml:space="preserve"> </w:t>
+      </w:r>
+      <w:r>
+        <w:rPr>
+          <w:rFonts w:ascii="Palatino Linotype" w:eastAsiaTheme="minorEastAsia" w:hAnsi="Palatino Linotype"/>
+          <w:iCs/>
+          <w:sz w:val="24"/>
+          <w:szCs w:val="24"/>
+          <w:lang w:val="en-US"/>
+        </w:rPr>
+        <w:t>The first graph is for 2-Fold (where each data point was only used once, either for training or for validation):</w:t>
+      </w:r>
+    </w:p>
+    <w:p>
+      <w:pPr>
+        <w:pStyle w:val="ListParagraph"/>
+        <w:jc w:val="center"/>
+        <w:rPr>
+          <w:rFonts w:ascii="Palatino Linotype" w:eastAsiaTheme="minorEastAsia" w:hAnsi="Palatino Linotype"/>
+          <w:iCs/>
+          <w:sz w:val="24"/>
+          <w:szCs w:val="24"/>
+          <w:lang w:val="en-US"/>
+        </w:rPr>
+      </w:pPr>
+      <w:r>
+        <w:rPr>
+          <w:noProof/>
+        </w:rPr>
+        <w:drawing>
+          <wp:inline distT="0" distB="0" distL="0" distR="0" wp14:anchorId="6D4F58A5" wp14:editId="1D0E39B1">
+            <wp:extent cx="2905018" cy="2151184"/>
+            <wp:effectExtent l="0" t="0" r="0" b="1905"/>
+            <wp:docPr id="1" name="Picture 1" descr="Chart, line chart&#10;&#10;Description automatically generated"/>
+            <wp:cNvGraphicFramePr>
+              <a:graphicFrameLocks xmlns:a="http://schemas.openxmlformats.org/drawingml/2006/main" noChangeAspect="1"/>
+            </wp:cNvGraphicFramePr>
+            <a:graphic xmlns:a="http://schemas.openxmlformats.org/drawingml/2006/main">
+              <a:graphicData uri="http://schemas.openxmlformats.org/drawingml/2006/picture">
+                <pic:pic xmlns:pic="http://schemas.openxmlformats.org/drawingml/2006/picture">
+                  <pic:nvPicPr>
+                    <pic:cNvPr id="1" name="Picture 1" descr="Chart, line chart&#10;&#10;Description automatically generated"/>
+                    <pic:cNvPicPr/>
+                  </pic:nvPicPr>
+                  <pic:blipFill>
+                    <a:blip r:embed="rId5"/>
+                    <a:stretch>
+                      <a:fillRect/>
+                    </a:stretch>
+                  </pic:blipFill>
+                  <pic:spPr>
+                    <a:xfrm>
+                      <a:off x="0" y="0"/>
+                      <a:ext cx="2930622" cy="2170144"/>
+                    </a:xfrm>
+                    <a:prstGeom prst="rect">
+                      <a:avLst/>
+                    </a:prstGeom>
+                  </pic:spPr>
+                </pic:pic>
+              </a:graphicData>
+            </a:graphic>
+          </wp:inline>
+        </w:drawing>
+      </w:r>
+    </w:p>
+    <w:p>
+      <w:pPr>
+        <w:pStyle w:val="ListParagraph"/>
+        <w:rPr>
+          <w:rFonts w:ascii="Palatino Linotype" w:eastAsiaTheme="minorEastAsia" w:hAnsi="Palatino Linotype"/>
+          <w:iCs/>
+          <w:sz w:val="24"/>
+          <w:szCs w:val="24"/>
+          <w:lang w:val="en-US"/>
+        </w:rPr>
+      </w:pPr>
     </w:p>
     <w:p>
       <w:pPr>
@@ -31399,7 +31428,6 @@
           <w:szCs w:val="24"/>
           <w:lang w:val="en-US"/>
         </w:rPr>
-        <w:lastRenderedPageBreak/>
         <w:t xml:space="preserve">  </w:t>
       </w:r>
     </w:p>

--- a/ex5/sol5.docx
+++ b/ex5/sol5.docx
@@ -31197,13 +31197,222 @@
           <w:lang w:val="en-US"/>
         </w:rPr>
       </w:pPr>
+      <w:r>
+        <w:rPr>
+          <w:rFonts w:ascii="Palatino Linotype" w:eastAsiaTheme="minorEastAsia" w:hAnsi="Palatino Linotype"/>
+          <w:iCs/>
+          <w:sz w:val="24"/>
+          <w:szCs w:val="24"/>
+          <w:lang w:val="en-US"/>
+        </w:rPr>
+        <w:lastRenderedPageBreak/>
+        <w:t>The second graph is a proper 5-Fold:</w:t>
+      </w:r>
+    </w:p>
+    <w:p>
+      <w:pPr>
+        <w:pStyle w:val="ListParagraph"/>
+        <w:jc w:val="center"/>
+        <w:rPr>
+          <w:rFonts w:ascii="Palatino Linotype" w:eastAsiaTheme="minorEastAsia" w:hAnsi="Palatino Linotype"/>
+          <w:iCs/>
+          <w:sz w:val="24"/>
+          <w:szCs w:val="24"/>
+          <w:lang w:val="en-US"/>
+        </w:rPr>
+      </w:pPr>
+      <w:r>
+        <w:rPr>
+          <w:noProof/>
+        </w:rPr>
+        <w:drawing>
+          <wp:inline distT="0" distB="0" distL="0" distR="0" wp14:anchorId="33A259F6" wp14:editId="025C4145">
+            <wp:extent cx="2657475" cy="2098433"/>
+            <wp:effectExtent l="0" t="0" r="0" b="0"/>
+            <wp:docPr id="3" name="Picture 3" descr="Chart, line chart&#10;&#10;Description automatically generated"/>
+            <wp:cNvGraphicFramePr>
+              <a:graphicFrameLocks xmlns:a="http://schemas.openxmlformats.org/drawingml/2006/main" noChangeAspect="1"/>
+            </wp:cNvGraphicFramePr>
+            <a:graphic xmlns:a="http://schemas.openxmlformats.org/drawingml/2006/main">
+              <a:graphicData uri="http://schemas.openxmlformats.org/drawingml/2006/picture">
+                <pic:pic xmlns:pic="http://schemas.openxmlformats.org/drawingml/2006/picture">
+                  <pic:nvPicPr>
+                    <pic:cNvPr id="3" name="Picture 3" descr="Chart, line chart&#10;&#10;Description automatically generated"/>
+                    <pic:cNvPicPr/>
+                  </pic:nvPicPr>
+                  <pic:blipFill>
+                    <a:blip r:embed="rId6"/>
+                    <a:stretch>
+                      <a:fillRect/>
+                    </a:stretch>
+                  </pic:blipFill>
+                  <pic:spPr>
+                    <a:xfrm>
+                      <a:off x="0" y="0"/>
+                      <a:ext cx="2669552" cy="2107970"/>
+                    </a:xfrm>
+                    <a:prstGeom prst="rect">
+                      <a:avLst/>
+                    </a:prstGeom>
+                  </pic:spPr>
+                </pic:pic>
+              </a:graphicData>
+            </a:graphic>
+          </wp:inline>
+        </w:drawing>
+      </w:r>
+    </w:p>
+    <w:p>
+      <w:pPr>
+        <w:pStyle w:val="ListParagraph"/>
+        <w:rPr>
+          <w:rFonts w:ascii="Palatino Linotype" w:eastAsiaTheme="minorEastAsia" w:hAnsi="Palatino Linotype"/>
+          <w:iCs/>
+          <w:sz w:val="24"/>
+          <w:szCs w:val="24"/>
+          <w:lang w:val="en-US"/>
+        </w:rPr>
+      </w:pPr>
+    </w:p>
+    <w:p>
+      <w:pPr>
+        <w:pStyle w:val="ListParagraph"/>
+        <w:rPr>
+          <w:rFonts w:ascii="Palatino Linotype" w:eastAsiaTheme="minorEastAsia" w:hAnsi="Palatino Linotype"/>
+          <w:iCs/>
+          <w:sz w:val="24"/>
+          <w:szCs w:val="24"/>
+          <w:lang w:val="en-US"/>
+        </w:rPr>
+      </w:pPr>
+      <w:r>
+        <w:rPr>
+          <w:rFonts w:ascii="Palatino Linotype" w:eastAsiaTheme="minorEastAsia" w:hAnsi="Palatino Linotype"/>
+          <w:iCs/>
+          <w:sz w:val="24"/>
+          <w:szCs w:val="24"/>
+          <w:lang w:val="en-US"/>
+        </w:rPr>
+        <w:t xml:space="preserve">We can see that in both cases </w:t>
+      </w:r>
+      <m:oMath>
+        <m:sSup>
+          <m:sSupPr>
+            <m:ctrlPr>
+              <w:rPr>
+                <w:rFonts w:ascii="Latin Modern Math" w:eastAsiaTheme="minorEastAsia" w:hAnsi="Latin Modern Math"/>
+                <w:i/>
+                <w:iCs/>
+                <w:sz w:val="24"/>
+                <w:szCs w:val="24"/>
+                <w:lang w:val="en-US"/>
+              </w:rPr>
+            </m:ctrlPr>
+          </m:sSupPr>
+          <m:e>
+            <m:r>
+              <w:rPr>
+                <w:rFonts w:ascii="Latin Modern Math" w:eastAsiaTheme="minorEastAsia" w:hAnsi="Latin Modern Math"/>
+                <w:sz w:val="24"/>
+                <w:szCs w:val="24"/>
+                <w:lang w:val="en-US"/>
+              </w:rPr>
+              <m:t>d</m:t>
+            </m:r>
+          </m:e>
+          <m:sup>
+            <m:r>
+              <w:rPr>
+                <w:rFonts w:ascii="Latin Modern Math" w:eastAsiaTheme="minorEastAsia" w:hAnsi="Latin Modern Math"/>
+                <w:sz w:val="24"/>
+                <w:szCs w:val="24"/>
+                <w:lang w:val="en-US"/>
+              </w:rPr>
+              <m:t>*</m:t>
+            </m:r>
+          </m:sup>
+        </m:sSup>
+        <m:r>
+          <w:rPr>
+            <w:rFonts w:ascii="Latin Modern Math" w:eastAsiaTheme="minorEastAsia" w:hAnsi="Latin Modern Math"/>
+            <w:sz w:val="24"/>
+            <w:szCs w:val="24"/>
+            <w:lang w:val="en-US"/>
+          </w:rPr>
+          <m:t>=5</m:t>
+        </m:r>
+      </m:oMath>
+      <w:r>
+        <w:rPr>
+          <w:rFonts w:ascii="Palatino Linotype" w:eastAsiaTheme="minorEastAsia" w:hAnsi="Palatino Linotype"/>
+          <w:iCs/>
+          <w:sz w:val="24"/>
+          <w:szCs w:val="24"/>
+          <w:lang w:val="en-US"/>
+        </w:rPr>
+        <w:t xml:space="preserve">, which is what we initially expected when fitting the polynomial </w:t>
+      </w:r>
+      <m:oMath>
+        <m:r>
+          <w:rPr>
+            <w:rFonts w:ascii="Latin Modern Math" w:eastAsiaTheme="minorEastAsia" w:hAnsi="Latin Modern Math"/>
+            <w:sz w:val="24"/>
+            <w:szCs w:val="24"/>
+            <w:lang w:val="en-US"/>
+          </w:rPr>
+          <m:t>f</m:t>
+        </m:r>
+        <m:d>
+          <m:dPr>
+            <m:ctrlPr>
+              <w:rPr>
+                <w:rFonts w:ascii="Latin Modern Math" w:eastAsiaTheme="minorEastAsia" w:hAnsi="Latin Modern Math"/>
+                <w:i/>
+                <w:iCs/>
+                <w:sz w:val="24"/>
+                <w:szCs w:val="24"/>
+                <w:lang w:val="en-US"/>
+              </w:rPr>
+            </m:ctrlPr>
+          </m:dPr>
+          <m:e>
+            <m:r>
+              <w:rPr>
+                <w:rFonts w:ascii="Latin Modern Math" w:eastAsiaTheme="minorEastAsia" w:hAnsi="Latin Modern Math"/>
+                <w:sz w:val="24"/>
+                <w:szCs w:val="24"/>
+                <w:lang w:val="en-US"/>
+              </w:rPr>
+              <m:t>x</m:t>
+            </m:r>
+          </m:e>
+        </m:d>
+        <m:r>
+          <w:rPr>
+            <w:rFonts w:ascii="Latin Modern Math" w:eastAsiaTheme="minorEastAsia" w:hAnsi="Latin Modern Math"/>
+            <w:sz w:val="24"/>
+            <w:szCs w:val="24"/>
+            <w:lang w:val="en-US"/>
+          </w:rPr>
+          <m:t>=</m:t>
+        </m:r>
+        <m:r>
+          <w:rPr>
+            <w:rFonts w:ascii="Latin Modern Math" w:eastAsiaTheme="minorEastAsia" w:hAnsi="Latin Modern Math"/>
+            <w:sz w:val="24"/>
+            <w:szCs w:val="24"/>
+            <w:lang w:val="en-US"/>
+          </w:rPr>
+          <m:t>(x+3)(x+2)(x+1)(x-1)(x-2)</m:t>
+        </m:r>
+      </m:oMath>
     </w:p>
     <w:p>
       <w:pPr>
         <w:pStyle w:val="ListParagraph"/>
         <w:numPr>
           <w:ilvl w:val="0"/>
-          <w:numId w:val="33"/>
+          <w:numId w:val="31"/>
         </w:numPr>
         <w:rPr>
           <w:rFonts w:ascii="Palatino Linotype" w:eastAsiaTheme="minorEastAsia" w:hAnsi="Palatino Linotype"/>
@@ -31221,7 +31430,7 @@
           <w:szCs w:val="24"/>
           <w:lang w:val="en-US"/>
         </w:rPr>
-        <w:t xml:space="preserve">   </w:t>
+        <w:t xml:space="preserve">Code </w:t>
       </w:r>
     </w:p>
     <w:p>
@@ -31229,7 +31438,7 @@
         <w:pStyle w:val="ListParagraph"/>
         <w:numPr>
           <w:ilvl w:val="0"/>
-          <w:numId w:val="33"/>
+          <w:numId w:val="31"/>
         </w:numPr>
         <w:rPr>
           <w:rFonts w:ascii="Palatino Linotype" w:eastAsiaTheme="minorEastAsia" w:hAnsi="Palatino Linotype"/>
@@ -31247,7 +31456,67 @@
           <w:szCs w:val="24"/>
           <w:lang w:val="en-US"/>
         </w:rPr>
-        <w:t xml:space="preserve">   </w:t>
+        <w:t>When calculating the test error</w:t>
+      </w:r>
+      <w:r>
+        <w:rPr>
+          <w:rFonts w:ascii="Palatino Linotype" w:eastAsiaTheme="minorEastAsia" w:hAnsi="Palatino Linotype"/>
+          <w:iCs/>
+          <w:sz w:val="24"/>
+          <w:szCs w:val="24"/>
+          <w:lang w:val="en-US"/>
+        </w:rPr>
+        <w:t>,</w:t>
+      </w:r>
+      <w:r>
+        <w:rPr>
+          <w:rFonts w:ascii="Palatino Linotype" w:eastAsiaTheme="minorEastAsia" w:hAnsi="Palatino Linotype"/>
+          <w:iCs/>
+          <w:sz w:val="24"/>
+          <w:szCs w:val="24"/>
+          <w:lang w:val="en-US"/>
+        </w:rPr>
+        <w:t xml:space="preserve"> we see that it</w:t>
+      </w:r>
+      <w:r>
+        <w:rPr>
+          <w:rFonts w:ascii="Palatino Linotype" w:eastAsiaTheme="minorEastAsia" w:hAnsi="Palatino Linotype"/>
+          <w:iCs/>
+          <w:sz w:val="24"/>
+          <w:szCs w:val="24"/>
+          <w:lang w:val="en-US"/>
+        </w:rPr>
+        <w:t xml:space="preserve"> is similar to the errors we have </w:t>
+      </w:r>
+      <w:r>
+        <w:rPr>
+          <w:rFonts w:ascii="Palatino Linotype" w:eastAsiaTheme="minorEastAsia" w:hAnsi="Palatino Linotype"/>
+          <w:iCs/>
+          <w:sz w:val="24"/>
+          <w:szCs w:val="24"/>
+          <w:lang w:val="en-US"/>
+        </w:rPr>
+        <w:t>encountered</w:t>
+      </w:r>
+      <w:r>
+        <w:rPr>
+          <w:rFonts w:ascii="Palatino Linotype" w:eastAsiaTheme="minorEastAsia" w:hAnsi="Palatino Linotype"/>
+          <w:iCs/>
+          <w:sz w:val="24"/>
+          <w:szCs w:val="24"/>
+          <w:lang w:val="en-US"/>
+        </w:rPr>
+        <w:t xml:space="preserve"> in previous items. </w:t>
+      </w:r>
+      <w:r>
+        <w:rPr>
+          <w:rFonts w:ascii="Palatino Linotype" w:eastAsiaTheme="minorEastAsia" w:hAnsi="Palatino Linotype"/>
+          <w:iCs/>
+          <w:sz w:val="24"/>
+          <w:szCs w:val="24"/>
+          <w:lang w:val="en-US"/>
+        </w:rPr>
+        <w:t>From here can conclude that k-Fold cross validation is a useful tool when it comes to fitting polynomials.</w:t>
       </w:r>
     </w:p>
     <w:p>
@@ -31255,7 +31524,7 @@
         <w:pStyle w:val="ListParagraph"/>
         <w:numPr>
           <w:ilvl w:val="0"/>
-          <w:numId w:val="33"/>
+          <w:numId w:val="31"/>
         </w:numPr>
         <w:rPr>
           <w:rFonts w:ascii="Palatino Linotype" w:eastAsiaTheme="minorEastAsia" w:hAnsi="Palatino Linotype"/>
@@ -31273,7 +31542,390 @@
           <w:szCs w:val="24"/>
           <w:lang w:val="en-US"/>
         </w:rPr>
-        <w:t xml:space="preserve">   </w:t>
+        <w:t xml:space="preserve">Repeating the process for </w:t>
+      </w:r>
+      <m:oMath>
+        <m:r>
+          <w:rPr>
+            <w:rFonts w:ascii="Latin Modern Math" w:eastAsiaTheme="minorEastAsia" w:hAnsi="Latin Modern Math"/>
+            <w:sz w:val="24"/>
+            <w:szCs w:val="24"/>
+            <w:lang w:val="en-US"/>
+          </w:rPr>
+          <m:t>ε~</m:t>
+        </m:r>
+        <m:r>
+          <m:rPr>
+            <m:scr m:val="script"/>
+          </m:rPr>
+          <w:rPr>
+            <w:rFonts w:ascii="Latin Modern Math" w:eastAsiaTheme="minorEastAsia" w:hAnsi="Latin Modern Math"/>
+            <w:sz w:val="24"/>
+            <w:szCs w:val="24"/>
+            <w:lang w:val="en-US"/>
+          </w:rPr>
+          <m:t>N</m:t>
+        </m:r>
+        <m:r>
+          <w:rPr>
+            <w:rFonts w:ascii="Latin Modern Math" w:eastAsiaTheme="minorEastAsia" w:hAnsi="Latin Modern Math"/>
+            <w:sz w:val="24"/>
+            <w:szCs w:val="24"/>
+            <w:lang w:val="en-US"/>
+          </w:rPr>
+          <m:t>(0,5)</m:t>
+        </m:r>
+      </m:oMath>
+      <w:r>
+        <w:rPr>
+          <w:rFonts w:ascii="Palatino Linotype" w:eastAsiaTheme="minorEastAsia" w:hAnsi="Palatino Linotype"/>
+          <w:iCs/>
+          <w:sz w:val="24"/>
+          <w:szCs w:val="24"/>
+          <w:lang w:val="en-US"/>
+        </w:rPr>
+        <w:t xml:space="preserve"> rather than </w:t>
+      </w:r>
+      <m:oMath>
+        <m:r>
+          <m:rPr>
+            <m:scr m:val="script"/>
+          </m:rPr>
+          <w:rPr>
+            <w:rFonts w:ascii="Latin Modern Math" w:eastAsiaTheme="minorEastAsia" w:hAnsi="Latin Modern Math"/>
+            <w:sz w:val="24"/>
+            <w:szCs w:val="24"/>
+            <w:lang w:val="en-US"/>
+          </w:rPr>
+          <m:t>N</m:t>
+        </m:r>
+        <m:r>
+          <w:rPr>
+            <w:rFonts w:ascii="Latin Modern Math" w:eastAsiaTheme="minorEastAsia" w:hAnsi="Latin Modern Math"/>
+            <w:sz w:val="24"/>
+            <w:szCs w:val="24"/>
+            <w:lang w:val="en-US"/>
+          </w:rPr>
+          <m:t>(0,1)</m:t>
+        </m:r>
+      </m:oMath>
+      <w:r>
+        <w:rPr>
+          <w:rFonts w:ascii="Palatino Linotype" w:eastAsiaTheme="minorEastAsia" w:hAnsi="Palatino Linotype"/>
+          <w:iCs/>
+          <w:sz w:val="24"/>
+          <w:szCs w:val="24"/>
+          <w:lang w:val="en-US"/>
+        </w:rPr>
+        <w:t>:</w:t>
+      </w:r>
+    </w:p>
+    <w:p>
+      <w:pPr>
+        <w:pStyle w:val="ListParagraph"/>
+        <w:ind w:left="1080"/>
+        <w:rPr>
+          <w:rFonts w:ascii="Palatino Linotype" w:eastAsiaTheme="minorEastAsia" w:hAnsi="Palatino Linotype"/>
+          <w:iCs/>
+          <w:sz w:val="24"/>
+          <w:szCs w:val="24"/>
+          <w:lang w:val="en-US"/>
+        </w:rPr>
+      </w:pPr>
+      <w:r>
+        <w:rPr>
+          <w:rFonts w:ascii="Palatino Linotype" w:eastAsiaTheme="minorEastAsia" w:hAnsi="Palatino Linotype"/>
+          <w:iCs/>
+          <w:sz w:val="24"/>
+          <w:szCs w:val="24"/>
+          <w:lang w:val="en-US"/>
+        </w:rPr>
+        <w:t>2-Fold:</w:t>
+      </w:r>
+    </w:p>
+    <w:p>
+      <w:pPr>
+        <w:pStyle w:val="ListParagraph"/>
+        <w:ind w:left="1080"/>
+        <w:jc w:val="center"/>
+        <w:rPr>
+          <w:rFonts w:ascii="Palatino Linotype" w:eastAsiaTheme="minorEastAsia" w:hAnsi="Palatino Linotype"/>
+          <w:iCs/>
+          <w:sz w:val="24"/>
+          <w:szCs w:val="24"/>
+          <w:lang w:val="en-US"/>
+        </w:rPr>
+      </w:pPr>
+      <w:r>
+        <w:rPr>
+          <w:noProof/>
+        </w:rPr>
+        <w:drawing>
+          <wp:inline distT="0" distB="0" distL="0" distR="0" wp14:anchorId="7E4779C6" wp14:editId="23CECC59">
+            <wp:extent cx="2833294" cy="2202180"/>
+            <wp:effectExtent l="0" t="0" r="5715" b="7620"/>
+            <wp:docPr id="6" name="Picture 6" descr="Chart, line chart&#10;&#10;Description automatically generated"/>
+            <wp:cNvGraphicFramePr>
+              <a:graphicFrameLocks xmlns:a="http://schemas.openxmlformats.org/drawingml/2006/main" noChangeAspect="1"/>
+            </wp:cNvGraphicFramePr>
+            <a:graphic xmlns:a="http://schemas.openxmlformats.org/drawingml/2006/main">
+              <a:graphicData uri="http://schemas.openxmlformats.org/drawingml/2006/picture">
+                <pic:pic xmlns:pic="http://schemas.openxmlformats.org/drawingml/2006/picture">
+                  <pic:nvPicPr>
+                    <pic:cNvPr id="6" name="Picture 6" descr="Chart, line chart&#10;&#10;Description automatically generated"/>
+                    <pic:cNvPicPr/>
+                  </pic:nvPicPr>
+                  <pic:blipFill>
+                    <a:blip r:embed="rId7"/>
+                    <a:stretch>
+                      <a:fillRect/>
+                    </a:stretch>
+                  </pic:blipFill>
+                  <pic:spPr>
+                    <a:xfrm>
+                      <a:off x="0" y="0"/>
+                      <a:ext cx="2838507" cy="2206232"/>
+                    </a:xfrm>
+                    <a:prstGeom prst="rect">
+                      <a:avLst/>
+                    </a:prstGeom>
+                  </pic:spPr>
+                </pic:pic>
+              </a:graphicData>
+            </a:graphic>
+          </wp:inline>
+        </w:drawing>
+      </w:r>
+    </w:p>
+    <w:p>
+      <w:pPr>
+        <w:pStyle w:val="ListParagraph"/>
+        <w:ind w:left="1080"/>
+        <w:rPr>
+          <w:rFonts w:ascii="Palatino Linotype" w:eastAsiaTheme="minorEastAsia" w:hAnsi="Palatino Linotype"/>
+          <w:iCs/>
+          <w:sz w:val="24"/>
+          <w:szCs w:val="24"/>
+          <w:lang w:val="en-US"/>
+        </w:rPr>
+      </w:pPr>
+      <w:r>
+        <w:rPr>
+          <w:rFonts w:ascii="Palatino Linotype" w:eastAsiaTheme="minorEastAsia" w:hAnsi="Palatino Linotype"/>
+          <w:iCs/>
+          <w:sz w:val="24"/>
+          <w:szCs w:val="24"/>
+          <w:lang w:val="en-US"/>
+        </w:rPr>
+        <w:t>5-Fold:</w:t>
+      </w:r>
+    </w:p>
+    <w:p>
+      <w:pPr>
+        <w:pStyle w:val="ListParagraph"/>
+        <w:ind w:left="1080"/>
+        <w:jc w:val="center"/>
+        <w:rPr>
+          <w:rFonts w:ascii="Palatino Linotype" w:eastAsiaTheme="minorEastAsia" w:hAnsi="Palatino Linotype"/>
+          <w:iCs/>
+          <w:sz w:val="24"/>
+          <w:szCs w:val="24"/>
+          <w:lang w:val="en-US"/>
+        </w:rPr>
+      </w:pPr>
+      <w:r>
+        <w:rPr>
+          <w:noProof/>
+        </w:rPr>
+        <w:drawing>
+          <wp:inline distT="0" distB="0" distL="0" distR="0" wp14:anchorId="53A6153D" wp14:editId="0FDE7D6B">
+            <wp:extent cx="2769245" cy="2225040"/>
+            <wp:effectExtent l="0" t="0" r="0" b="3810"/>
+            <wp:docPr id="10" name="Picture 10" descr="Chart, line chart&#10;&#10;Description automatically generated"/>
+            <wp:cNvGraphicFramePr>
+              <a:graphicFrameLocks xmlns:a="http://schemas.openxmlformats.org/drawingml/2006/main" noChangeAspect="1"/>
+            </wp:cNvGraphicFramePr>
+            <a:graphic xmlns:a="http://schemas.openxmlformats.org/drawingml/2006/main">
+              <a:graphicData uri="http://schemas.openxmlformats.org/drawingml/2006/picture">
+                <pic:pic xmlns:pic="http://schemas.openxmlformats.org/drawingml/2006/picture">
+                  <pic:nvPicPr>
+                    <pic:cNvPr id="10" name="Picture 10" descr="Chart, line chart&#10;&#10;Description automatically generated"/>
+                    <pic:cNvPicPr/>
+                  </pic:nvPicPr>
+                  <pic:blipFill>
+                    <a:blip r:embed="rId8"/>
+                    <a:stretch>
+                      <a:fillRect/>
+                    </a:stretch>
+                  </pic:blipFill>
+                  <pic:spPr>
+                    <a:xfrm>
+                      <a:off x="0" y="0"/>
+                      <a:ext cx="2782397" cy="2235607"/>
+                    </a:xfrm>
+                    <a:prstGeom prst="rect">
+                      <a:avLst/>
+                    </a:prstGeom>
+                  </pic:spPr>
+                </pic:pic>
+              </a:graphicData>
+            </a:graphic>
+          </wp:inline>
+        </w:drawing>
+      </w:r>
+    </w:p>
+    <w:p>
+      <w:pPr>
+        <w:pStyle w:val="ListParagraph"/>
+        <w:ind w:left="1080"/>
+        <w:rPr>
+          <w:rFonts w:ascii="Palatino Linotype" w:eastAsiaTheme="minorEastAsia" w:hAnsi="Palatino Linotype"/>
+          <w:iCs/>
+          <w:sz w:val="24"/>
+          <w:szCs w:val="24"/>
+          <w:lang w:val="en-US"/>
+        </w:rPr>
+      </w:pPr>
+      <w:r>
+        <w:rPr>
+          <w:rFonts w:ascii="Palatino Linotype" w:eastAsiaTheme="minorEastAsia" w:hAnsi="Palatino Linotype"/>
+          <w:iCs/>
+          <w:sz w:val="24"/>
+          <w:szCs w:val="24"/>
+          <w:lang w:val="en-US"/>
+        </w:rPr>
+        <w:t xml:space="preserve">We can see that for </w:t>
+      </w:r>
+      <m:oMath>
+        <m:r>
+          <w:rPr>
+            <w:rFonts w:ascii="Latin Modern Math" w:eastAsiaTheme="minorEastAsia" w:hAnsi="Latin Modern Math"/>
+            <w:sz w:val="24"/>
+            <w:szCs w:val="24"/>
+            <w:lang w:val="en-US"/>
+          </w:rPr>
+          <m:t>σ=5</m:t>
+        </m:r>
+      </m:oMath>
+      <w:r>
+        <w:rPr>
+          <w:rFonts w:ascii="Palatino Linotype" w:eastAsiaTheme="minorEastAsia" w:hAnsi="Palatino Linotype"/>
+          <w:iCs/>
+          <w:sz w:val="24"/>
+          <w:szCs w:val="24"/>
+          <w:lang w:val="en-US"/>
+        </w:rPr>
+        <w:t xml:space="preserve">, the data is more prone to overfitting. This can be seen for degrees </w:t>
+      </w:r>
+      <m:oMath>
+        <m:r>
+          <w:rPr>
+            <w:rFonts w:ascii="Latin Modern Math" w:eastAsiaTheme="minorEastAsia" w:hAnsi="Latin Modern Math"/>
+            <w:sz w:val="24"/>
+            <w:szCs w:val="24"/>
+            <w:lang w:val="en-US"/>
+          </w:rPr>
+          <m:t>&gt;5</m:t>
+        </m:r>
+      </m:oMath>
+      <w:r>
+        <w:rPr>
+          <w:rFonts w:ascii="Palatino Linotype" w:eastAsiaTheme="minorEastAsia" w:hAnsi="Palatino Linotype"/>
+          <w:iCs/>
+          <w:sz w:val="24"/>
+          <w:szCs w:val="24"/>
+          <w:lang w:val="en-US"/>
+        </w:rPr>
+        <w:t xml:space="preserve">, in which the </w:t>
+      </w:r>
+      <m:oMath>
+        <m:r>
+          <w:rPr>
+            <w:rFonts w:ascii="Latin Modern Math" w:eastAsiaTheme="minorEastAsia" w:hAnsi="Latin Modern Math"/>
+            <w:sz w:val="24"/>
+            <w:szCs w:val="24"/>
+            <w:lang w:val="en-US"/>
+          </w:rPr>
+          <m:t>5</m:t>
+        </m:r>
+      </m:oMath>
+      <w:r>
+        <w:rPr>
+          <w:rFonts w:ascii="Palatino Linotype" w:eastAsiaTheme="minorEastAsia" w:hAnsi="Palatino Linotype"/>
+          <w:iCs/>
+          <w:sz w:val="24"/>
+          <w:szCs w:val="24"/>
+          <w:lang w:val="en-US"/>
+        </w:rPr>
+        <w:t xml:space="preserve">-Fold validation error increases slightly. Having said that, </w:t>
+      </w:r>
+      <w:r>
+        <w:rPr>
+          <w:rFonts w:ascii="Palatino Linotype" w:eastAsiaTheme="minorEastAsia" w:hAnsi="Palatino Linotype"/>
+          <w:iCs/>
+          <w:sz w:val="24"/>
+          <w:szCs w:val="24"/>
+          <w:lang w:val="en-US"/>
+        </w:rPr>
+        <w:lastRenderedPageBreak/>
+        <w:t xml:space="preserve">the final result of </w:t>
+      </w:r>
+      <m:oMath>
+        <m:sSup>
+          <m:sSupPr>
+            <m:ctrlPr>
+              <w:rPr>
+                <w:rFonts w:ascii="Latin Modern Math" w:eastAsiaTheme="minorEastAsia" w:hAnsi="Latin Modern Math"/>
+                <w:i/>
+                <w:iCs/>
+                <w:sz w:val="24"/>
+                <w:szCs w:val="24"/>
+                <w:lang w:val="en-US"/>
+              </w:rPr>
+            </m:ctrlPr>
+          </m:sSupPr>
+          <m:e>
+            <m:r>
+              <w:rPr>
+                <w:rFonts w:ascii="Latin Modern Math" w:eastAsiaTheme="minorEastAsia" w:hAnsi="Latin Modern Math"/>
+                <w:sz w:val="24"/>
+                <w:szCs w:val="24"/>
+                <w:lang w:val="en-US"/>
+              </w:rPr>
+              <m:t>d</m:t>
+            </m:r>
+          </m:e>
+          <m:sup>
+            <m:r>
+              <w:rPr>
+                <w:rFonts w:ascii="Latin Modern Math" w:eastAsiaTheme="minorEastAsia" w:hAnsi="Latin Modern Math"/>
+                <w:sz w:val="24"/>
+                <w:szCs w:val="24"/>
+                <w:lang w:val="en-US"/>
+              </w:rPr>
+              <m:t>*</m:t>
+            </m:r>
+          </m:sup>
+        </m:sSup>
+        <m:r>
+          <w:rPr>
+            <w:rFonts w:ascii="Latin Modern Math" w:eastAsiaTheme="minorEastAsia" w:hAnsi="Latin Modern Math"/>
+            <w:sz w:val="24"/>
+            <w:szCs w:val="24"/>
+            <w:lang w:val="en-US"/>
+          </w:rPr>
+          <m:t>=5</m:t>
+        </m:r>
+      </m:oMath>
+      <w:r>
+        <w:rPr>
+          <w:rFonts w:ascii="Palatino Linotype" w:eastAsiaTheme="minorEastAsia" w:hAnsi="Palatino Linotype"/>
+          <w:iCs/>
+          <w:sz w:val="24"/>
+          <w:szCs w:val="24"/>
+          <w:lang w:val="en-US"/>
+        </w:rPr>
+        <w:t xml:space="preserve"> still remains, thus we can conclude that even for a noisier data, k-Fold-CV is still a reliable option.</w:t>
       </w:r>
     </w:p>
     <w:p>
@@ -31326,22 +31978,6 @@
         </w:rPr>
         <w:t xml:space="preserve"> </w:t>
       </w:r>
-    </w:p>
-    <w:p>
-      <w:pPr>
-        <w:pStyle w:val="ListParagraph"/>
-        <w:numPr>
-          <w:ilvl w:val="0"/>
-          <w:numId w:val="34"/>
-        </w:numPr>
-        <w:rPr>
-          <w:rFonts w:ascii="Palatino Linotype" w:eastAsiaTheme="minorEastAsia" w:hAnsi="Palatino Linotype"/>
-          <w:iCs/>
-          <w:sz w:val="24"/>
-          <w:szCs w:val="24"/>
-          <w:lang w:val="en-US"/>
-        </w:rPr>
-      </w:pPr>
       <w:r>
         <w:rPr>
           <w:rFonts w:ascii="Palatino Linotype" w:eastAsiaTheme="minorEastAsia" w:hAnsi="Palatino Linotype"/>
@@ -31358,7 +31994,7 @@
         <w:pStyle w:val="ListParagraph"/>
         <w:numPr>
           <w:ilvl w:val="0"/>
-          <w:numId w:val="34"/>
+          <w:numId w:val="35"/>
         </w:numPr>
         <w:rPr>
           <w:rFonts w:ascii="Palatino Linotype" w:eastAsiaTheme="minorEastAsia" w:hAnsi="Palatino Linotype"/>
@@ -31376,7 +32012,7 @@
           <w:szCs w:val="24"/>
           <w:lang w:val="en-US"/>
         </w:rPr>
-        <w:t xml:space="preserve">  </w:t>
+        <w:t>Code</w:t>
       </w:r>
     </w:p>
     <w:p>
@@ -31384,7 +32020,7 @@
         <w:pStyle w:val="ListParagraph"/>
         <w:numPr>
           <w:ilvl w:val="0"/>
-          <w:numId w:val="34"/>
+          <w:numId w:val="35"/>
         </w:numPr>
         <w:rPr>
           <w:rFonts w:ascii="Palatino Linotype" w:eastAsiaTheme="minorEastAsia" w:hAnsi="Palatino Linotype"/>
@@ -31402,7 +32038,7 @@
           <w:szCs w:val="24"/>
           <w:lang w:val="en-US"/>
         </w:rPr>
-        <w:t xml:space="preserve">  </w:t>
+        <w:t>Code</w:t>
       </w:r>
     </w:p>
     <w:p>
@@ -31410,7 +32046,7 @@
         <w:pStyle w:val="ListParagraph"/>
         <w:numPr>
           <w:ilvl w:val="0"/>
-          <w:numId w:val="34"/>
+          <w:numId w:val="35"/>
         </w:numPr>
         <w:rPr>
           <w:rFonts w:ascii="Palatino Linotype" w:eastAsiaTheme="minorEastAsia" w:hAnsi="Palatino Linotype"/>
@@ -31420,6 +32056,7 @@
           <w:lang w:val="en-US"/>
         </w:rPr>
       </w:pPr>
+      <w:proofErr w:type="spellStart"/>
       <w:r>
         <w:rPr>
           <w:rFonts w:ascii="Palatino Linotype" w:eastAsiaTheme="minorEastAsia" w:hAnsi="Palatino Linotype"/>
@@ -31428,16 +32065,24 @@
           <w:szCs w:val="24"/>
           <w:lang w:val="en-US"/>
         </w:rPr>
-        <w:t xml:space="preserve">  </w:t>
+        <w:t>i</w:t>
+      </w:r>
+      <w:proofErr w:type="spellEnd"/>
+      <w:r>
+        <w:rPr>
+          <w:rFonts w:ascii="Palatino Linotype" w:eastAsiaTheme="minorEastAsia" w:hAnsi="Palatino Linotype"/>
+          <w:iCs/>
+          <w:sz w:val="24"/>
+          <w:szCs w:val="24"/>
+          <w:lang w:val="en-US"/>
+        </w:rPr>
+        <w:t>. Code</w:t>
       </w:r>
     </w:p>
     <w:p>
       <w:pPr>
         <w:pStyle w:val="ListParagraph"/>
-        <w:numPr>
-          <w:ilvl w:val="0"/>
-          <w:numId w:val="34"/>
-        </w:numPr>
+        <w:ind w:left="1080"/>
         <w:rPr>
           <w:rFonts w:ascii="Palatino Linotype" w:eastAsiaTheme="minorEastAsia" w:hAnsi="Palatino Linotype"/>
           <w:iCs/>
@@ -31454,15 +32099,160 @@
           <w:szCs w:val="24"/>
           <w:lang w:val="en-US"/>
         </w:rPr>
-        <w:t xml:space="preserve">  </w:t>
+        <w:t xml:space="preserve">ii. I have chosen the range to be </w:t>
+      </w:r>
+      <m:oMath>
+        <m:r>
+          <w:rPr>
+            <w:rFonts w:ascii="Latin Modern Math" w:eastAsiaTheme="minorEastAsia" w:hAnsi="Latin Modern Math"/>
+            <w:sz w:val="24"/>
+            <w:szCs w:val="24"/>
+            <w:lang w:val="en-US"/>
+          </w:rPr>
+          <m:t>λ∈[</m:t>
+        </m:r>
+        <m:r>
+          <w:rPr>
+            <w:rFonts w:ascii="Latin Modern Math" w:eastAsiaTheme="minorEastAsia" w:hAnsi="Latin Modern Math"/>
+            <w:sz w:val="24"/>
+            <w:szCs w:val="24"/>
+            <w:lang w:val="en-US"/>
+          </w:rPr>
+          <m:t>0.00001,3</m:t>
+        </m:r>
+        <m:r>
+          <w:rPr>
+            <w:rFonts w:ascii="Latin Modern Math" w:eastAsiaTheme="minorEastAsia" w:hAnsi="Latin Modern Math"/>
+            <w:sz w:val="24"/>
+            <w:szCs w:val="24"/>
+            <w:lang w:val="en-US"/>
+          </w:rPr>
+          <m:t>]</m:t>
+        </m:r>
+      </m:oMath>
+      <w:r>
+        <w:rPr>
+          <w:rFonts w:ascii="Palatino Linotype" w:eastAsiaTheme="minorEastAsia" w:hAnsi="Palatino Linotype"/>
+          <w:iCs/>
+          <w:sz w:val="24"/>
+          <w:szCs w:val="24"/>
+          <w:lang w:val="en-US"/>
+        </w:rPr>
+        <w:t xml:space="preserve"> because on one hand, we can see the behavior with small regularization (</w:t>
+      </w:r>
+      <m:oMath>
+        <m:r>
+          <w:rPr>
+            <w:rFonts w:ascii="Latin Modern Math" w:eastAsiaTheme="minorEastAsia" w:hAnsi="Latin Modern Math"/>
+            <w:sz w:val="24"/>
+            <w:szCs w:val="24"/>
+            <w:lang w:val="en-US"/>
+          </w:rPr>
+          <m:t>λ~0</m:t>
+        </m:r>
+      </m:oMath>
+      <w:r>
+        <w:rPr>
+          <w:rFonts w:ascii="Palatino Linotype" w:eastAsiaTheme="minorEastAsia" w:hAnsi="Palatino Linotype"/>
+          <w:iCs/>
+          <w:sz w:val="24"/>
+          <w:szCs w:val="24"/>
+          <w:lang w:val="en-US"/>
+        </w:rPr>
+        <w:t xml:space="preserve">) and expect the model to </w:t>
+      </w:r>
+      <w:r>
+        <w:rPr>
+          <w:rFonts w:ascii="Palatino Linotype" w:eastAsiaTheme="minorEastAsia" w:hAnsi="Palatino Linotype"/>
+          <w:iCs/>
+          <w:sz w:val="24"/>
+          <w:szCs w:val="24"/>
+          <w:lang w:val="en-US"/>
+        </w:rPr>
+        <w:t>act</w:t>
+      </w:r>
+      <w:r>
+        <w:rPr>
+          <w:rFonts w:ascii="Palatino Linotype" w:eastAsiaTheme="minorEastAsia" w:hAnsi="Palatino Linotype"/>
+          <w:iCs/>
+          <w:sz w:val="24"/>
+          <w:szCs w:val="24"/>
+          <w:lang w:val="en-US"/>
+        </w:rPr>
+        <w:t xml:space="preserve"> similar to what we have previously discussed</w:t>
+      </w:r>
+      <w:r>
+        <w:rPr>
+          <w:rFonts w:ascii="Palatino Linotype" w:eastAsiaTheme="minorEastAsia" w:hAnsi="Palatino Linotype"/>
+          <w:iCs/>
+          <w:sz w:val="24"/>
+          <w:szCs w:val="24"/>
+          <w:lang w:val="en-US"/>
+        </w:rPr>
+        <w:t xml:space="preserve">. The high values of </w:t>
+      </w:r>
+      <m:oMath>
+        <m:r>
+          <w:rPr>
+            <w:rFonts w:ascii="Latin Modern Math" w:eastAsiaTheme="minorEastAsia" w:hAnsi="Latin Modern Math"/>
+            <w:sz w:val="24"/>
+            <w:szCs w:val="24"/>
+            <w:lang w:val="en-US"/>
+          </w:rPr>
+          <m:t>λ</m:t>
+        </m:r>
+      </m:oMath>
+      <w:r>
+        <w:rPr>
+          <w:rFonts w:ascii="Palatino Linotype" w:eastAsiaTheme="minorEastAsia" w:hAnsi="Palatino Linotype"/>
+          <w:iCs/>
+          <w:sz w:val="24"/>
+          <w:szCs w:val="24"/>
+          <w:lang w:val="en-US"/>
+        </w:rPr>
+        <w:t xml:space="preserve"> (where </w:t>
+      </w:r>
+      <m:oMath>
+        <m:r>
+          <w:rPr>
+            <w:rFonts w:ascii="Latin Modern Math" w:eastAsiaTheme="minorEastAsia" w:hAnsi="Latin Modern Math"/>
+            <w:sz w:val="24"/>
+            <w:szCs w:val="24"/>
+            <w:lang w:val="en-US"/>
+          </w:rPr>
+          <m:t>λ&gt;1)</m:t>
+        </m:r>
+      </m:oMath>
+      <w:r>
+        <w:rPr>
+          <w:rFonts w:ascii="Palatino Linotype" w:eastAsiaTheme="minorEastAsia" w:hAnsi="Palatino Linotype"/>
+          <w:iCs/>
+          <w:sz w:val="24"/>
+          <w:szCs w:val="24"/>
+          <w:lang w:val="en-US"/>
+        </w:rPr>
+        <w:t xml:space="preserve"> are to see some heavy regularization terms effect the error.</w:t>
       </w:r>
     </w:p>
     <w:p>
       <w:pPr>
         <w:pStyle w:val="ListParagraph"/>
+        <w:ind w:left="1080"/>
+        <w:rPr>
+          <w:rFonts w:ascii="Palatino Linotype" w:eastAsiaTheme="minorEastAsia" w:hAnsi="Palatino Linotype"/>
+          <w:iCs/>
+          <w:sz w:val="24"/>
+          <w:szCs w:val="24"/>
+          <w:lang w:val="en-US"/>
+        </w:rPr>
+      </w:pPr>
+    </w:p>
+    <w:p>
+      <w:pPr>
+        <w:pStyle w:val="ListParagraph"/>
         <w:numPr>
           <w:ilvl w:val="0"/>
-          <w:numId w:val="34"/>
+          <w:numId w:val="35"/>
         </w:numPr>
         <w:rPr>
           <w:rFonts w:ascii="Palatino Linotype" w:eastAsiaTheme="minorEastAsia" w:hAnsi="Palatino Linotype"/>
@@ -31472,23 +32262,172 @@
           <w:lang w:val="en-US"/>
         </w:rPr>
       </w:pPr>
+    </w:p>
+    <w:p>
+      <w:pPr>
+        <w:rPr>
+          <w:rFonts w:ascii="Palatino Linotype" w:eastAsiaTheme="minorEastAsia" w:hAnsi="Palatino Linotype"/>
+          <w:iCs/>
+          <w:sz w:val="24"/>
+          <w:szCs w:val="24"/>
+          <w:lang w:val="en-US"/>
+        </w:rPr>
+      </w:pPr>
       <w:r>
         <w:rPr>
           <w:rFonts w:ascii="Palatino Linotype" w:eastAsiaTheme="minorEastAsia" w:hAnsi="Palatino Linotype"/>
+          <w:b/>
+          <w:bCs/>
           <w:iCs/>
           <w:sz w:val="24"/>
           <w:szCs w:val="24"/>
           <w:lang w:val="en-US"/>
         </w:rPr>
-        <w:t xml:space="preserve">  </w:t>
+        <w:tab/>
+      </w:r>
+      <w:r>
+        <w:rPr>
+          <w:rFonts w:ascii="Palatino Linotype" w:eastAsiaTheme="minorEastAsia" w:hAnsi="Palatino Linotype"/>
+          <w:iCs/>
+          <w:sz w:val="24"/>
+          <w:szCs w:val="24"/>
+          <w:lang w:val="en-US"/>
+        </w:rPr>
+        <w:t>plotting the MSE error for Ridge:</w:t>
       </w:r>
     </w:p>
     <w:p>
       <w:pPr>
+        <w:jc w:val="center"/>
+        <w:rPr>
+          <w:rFonts w:ascii="Palatino Linotype" w:eastAsiaTheme="minorEastAsia" w:hAnsi="Palatino Linotype"/>
+          <w:iCs/>
+          <w:sz w:val="24"/>
+          <w:szCs w:val="24"/>
+          <w:lang w:val="en-US"/>
+        </w:rPr>
+      </w:pPr>
+      <w:r>
+        <w:rPr>
+          <w:noProof/>
+        </w:rPr>
+        <w:drawing>
+          <wp:inline distT="0" distB="0" distL="0" distR="0" wp14:anchorId="1A6E958A" wp14:editId="06BB8EB4">
+            <wp:extent cx="3463290" cy="2612142"/>
+            <wp:effectExtent l="0" t="0" r="3810" b="0"/>
+            <wp:docPr id="18" name="Picture 18" descr="Chart, line chart&#10;&#10;Description automatically generated"/>
+            <wp:cNvGraphicFramePr>
+              <a:graphicFrameLocks xmlns:a="http://schemas.openxmlformats.org/drawingml/2006/main" noChangeAspect="1"/>
+            </wp:cNvGraphicFramePr>
+            <a:graphic xmlns:a="http://schemas.openxmlformats.org/drawingml/2006/main">
+              <a:graphicData uri="http://schemas.openxmlformats.org/drawingml/2006/picture">
+                <pic:pic xmlns:pic="http://schemas.openxmlformats.org/drawingml/2006/picture">
+                  <pic:nvPicPr>
+                    <pic:cNvPr id="18" name="Picture 18" descr="Chart, line chart&#10;&#10;Description automatically generated"/>
+                    <pic:cNvPicPr/>
+                  </pic:nvPicPr>
+                  <pic:blipFill>
+                    <a:blip r:embed="rId9"/>
+                    <a:stretch>
+                      <a:fillRect/>
+                    </a:stretch>
+                  </pic:blipFill>
+                  <pic:spPr>
+                    <a:xfrm>
+                      <a:off x="0" y="0"/>
+                      <a:ext cx="3466723" cy="2614731"/>
+                    </a:xfrm>
+                    <a:prstGeom prst="rect">
+                      <a:avLst/>
+                    </a:prstGeom>
+                  </pic:spPr>
+                </pic:pic>
+              </a:graphicData>
+            </a:graphic>
+          </wp:inline>
+        </w:drawing>
+      </w:r>
+    </w:p>
+    <w:p>
+      <w:pPr>
+        <w:rPr>
+          <w:rFonts w:ascii="Palatino Linotype" w:eastAsiaTheme="minorEastAsia" w:hAnsi="Palatino Linotype"/>
+          <w:iCs/>
+          <w:sz w:val="24"/>
+          <w:szCs w:val="24"/>
+          <w:lang w:val="en-US"/>
+        </w:rPr>
+      </w:pPr>
+      <w:r>
+        <w:rPr>
+          <w:rFonts w:ascii="Palatino Linotype" w:eastAsiaTheme="minorEastAsia" w:hAnsi="Palatino Linotype"/>
+          <w:iCs/>
+          <w:sz w:val="24"/>
+          <w:szCs w:val="24"/>
+          <w:lang w:val="en-US"/>
+        </w:rPr>
+        <w:tab/>
+        <w:t>Plotting the MSE error for Lasso:</w:t>
+      </w:r>
+    </w:p>
+    <w:p>
+      <w:pPr>
+        <w:jc w:val="center"/>
+        <w:rPr>
+          <w:rFonts w:ascii="Palatino Linotype" w:eastAsiaTheme="minorEastAsia" w:hAnsi="Palatino Linotype"/>
+          <w:iCs/>
+          <w:sz w:val="24"/>
+          <w:szCs w:val="24"/>
+          <w:lang w:val="en-US"/>
+        </w:rPr>
+      </w:pPr>
+      <w:r>
+        <w:rPr>
+          <w:noProof/>
+        </w:rPr>
+        <w:drawing>
+          <wp:inline distT="0" distB="0" distL="0" distR="0" wp14:anchorId="6C28B9F7" wp14:editId="48248006">
+            <wp:extent cx="3289608" cy="2522220"/>
+            <wp:effectExtent l="0" t="0" r="6350" b="0"/>
+            <wp:docPr id="19" name="Picture 19" descr="Chart, line chart&#10;&#10;Description automatically generated"/>
+            <wp:cNvGraphicFramePr>
+              <a:graphicFrameLocks xmlns:a="http://schemas.openxmlformats.org/drawingml/2006/main" noChangeAspect="1"/>
+            </wp:cNvGraphicFramePr>
+            <a:graphic xmlns:a="http://schemas.openxmlformats.org/drawingml/2006/main">
+              <a:graphicData uri="http://schemas.openxmlformats.org/drawingml/2006/picture">
+                <pic:pic xmlns:pic="http://schemas.openxmlformats.org/drawingml/2006/picture">
+                  <pic:nvPicPr>
+                    <pic:cNvPr id="19" name="Picture 19" descr="Chart, line chart&#10;&#10;Description automatically generated"/>
+                    <pic:cNvPicPr/>
+                  </pic:nvPicPr>
+                  <pic:blipFill>
+                    <a:blip r:embed="rId10"/>
+                    <a:stretch>
+                      <a:fillRect/>
+                    </a:stretch>
+                  </pic:blipFill>
+                  <pic:spPr>
+                    <a:xfrm>
+                      <a:off x="0" y="0"/>
+                      <a:ext cx="3292898" cy="2524743"/>
+                    </a:xfrm>
+                    <a:prstGeom prst="rect">
+                      <a:avLst/>
+                    </a:prstGeom>
+                  </pic:spPr>
+                </pic:pic>
+              </a:graphicData>
+            </a:graphic>
+          </wp:inline>
+        </w:drawing>
+      </w:r>
+    </w:p>
+    <w:p>
+      <w:pPr>
         <w:pStyle w:val="ListParagraph"/>
         <w:numPr>
           <w:ilvl w:val="0"/>
-          <w:numId w:val="34"/>
+          <w:numId w:val="35"/>
         </w:numPr>
         <w:rPr>
           <w:rFonts w:ascii="Palatino Linotype" w:eastAsiaTheme="minorEastAsia" w:hAnsi="Palatino Linotype"/>
@@ -31506,21 +32445,306 @@
           <w:szCs w:val="24"/>
           <w:lang w:val="en-US"/>
         </w:rPr>
-        <w:t xml:space="preserve">  </w:t>
+        <w:t xml:space="preserve">The best </w:t>
+      </w:r>
+      <m:oMath>
+        <m:r>
+          <w:rPr>
+            <w:rFonts w:ascii="Latin Modern Math" w:eastAsiaTheme="minorEastAsia" w:hAnsi="Latin Modern Math"/>
+            <w:sz w:val="24"/>
+            <w:szCs w:val="24"/>
+            <w:lang w:val="en-US"/>
+          </w:rPr>
+          <m:t>λ</m:t>
+        </m:r>
+      </m:oMath>
+      <w:r>
+        <w:rPr>
+          <w:rFonts w:ascii="Palatino Linotype" w:eastAsiaTheme="minorEastAsia" w:hAnsi="Palatino Linotype"/>
+          <w:iCs/>
+          <w:sz w:val="24"/>
+          <w:szCs w:val="24"/>
+          <w:lang w:val="en-US"/>
+        </w:rPr>
+        <w:t xml:space="preserve"> regularization term for both regressions is the one that minimizes the MSE error, which in our case was</w:t>
       </w:r>
     </w:p>
     <w:p>
       <w:pPr>
-        <w:rPr>
-          <w:rFonts w:ascii="Palatino Linotype" w:eastAsiaTheme="minorEastAsia" w:hAnsi="Palatino Linotype"/>
-          <w:b/>
-          <w:bCs/>
+        <w:pStyle w:val="ListParagraph"/>
+        <w:ind w:left="1080"/>
+        <w:jc w:val="center"/>
+        <w:rPr>
+          <w:rFonts w:ascii="Palatino Linotype" w:eastAsiaTheme="minorEastAsia" w:hAnsi="Palatino Linotype"/>
           <w:iCs/>
           <w:sz w:val="24"/>
           <w:szCs w:val="24"/>
           <w:lang w:val="en-US"/>
         </w:rPr>
       </w:pPr>
+      <w:r>
+        <w:rPr>
+          <w:rFonts w:ascii="Palatino Linotype" w:eastAsiaTheme="minorEastAsia" w:hAnsi="Palatino Linotype"/>
+          <w:iCs/>
+          <w:sz w:val="24"/>
+          <w:szCs w:val="24"/>
+          <w:lang w:val="en-US"/>
+        </w:rPr>
+        <w:lastRenderedPageBreak/>
+        <w:t>Lasso: 0.18368285714285715</w:t>
+      </w:r>
+    </w:p>
+    <w:p>
+      <w:pPr>
+        <w:pStyle w:val="ListParagraph"/>
+        <w:ind w:left="1080"/>
+        <w:jc w:val="center"/>
+        <w:rPr>
+          <w:rFonts w:ascii="Palatino Linotype" w:eastAsiaTheme="minorEastAsia" w:hAnsi="Palatino Linotype"/>
+          <w:iCs/>
+          <w:sz w:val="24"/>
+          <w:szCs w:val="24"/>
+          <w:lang w:val="en-US"/>
+        </w:rPr>
+      </w:pPr>
+      <w:r>
+        <w:rPr>
+          <w:rFonts w:ascii="Palatino Linotype" w:eastAsiaTheme="minorEastAsia" w:hAnsi="Palatino Linotype"/>
+          <w:iCs/>
+          <w:sz w:val="24"/>
+          <w:szCs w:val="24"/>
+          <w:lang w:val="en-US"/>
+        </w:rPr>
+        <w:t>Ridge: 0.06123428571428571</w:t>
+      </w:r>
+    </w:p>
+    <w:p>
+      <w:pPr>
+        <w:pStyle w:val="ListParagraph"/>
+        <w:ind w:left="1080"/>
+        <w:rPr>
+          <w:rFonts w:ascii="Palatino Linotype" w:eastAsiaTheme="minorEastAsia" w:hAnsi="Palatino Linotype"/>
+          <w:iCs/>
+          <w:sz w:val="24"/>
+          <w:szCs w:val="24"/>
+          <w:lang w:val="en-US"/>
+        </w:rPr>
+      </w:pPr>
+      <w:r>
+        <w:rPr>
+          <w:rFonts w:ascii="Palatino Linotype" w:eastAsiaTheme="minorEastAsia" w:hAnsi="Palatino Linotype"/>
+          <w:iCs/>
+          <w:sz w:val="24"/>
+          <w:szCs w:val="24"/>
+          <w:lang w:val="en-US"/>
+        </w:rPr>
+        <w:t>We can see that the regularization term that provided the minimum MSE is rather small, which indicates that the contribution of such term may not be of utter importance.</w:t>
+      </w:r>
+    </w:p>
+    <w:p>
+      <w:pPr>
+        <w:rPr>
+          <w:rFonts w:ascii="Palatino Linotype" w:eastAsiaTheme="minorEastAsia" w:hAnsi="Palatino Linotype"/>
+          <w:iCs/>
+          <w:sz w:val="24"/>
+          <w:szCs w:val="24"/>
+          <w:lang w:val="en-US"/>
+        </w:rPr>
+      </w:pPr>
+      <w:r>
+        <w:rPr>
+          <w:rFonts w:ascii="Palatino Linotype" w:eastAsiaTheme="minorEastAsia" w:hAnsi="Palatino Linotype"/>
+          <w:iCs/>
+          <w:sz w:val="24"/>
+          <w:szCs w:val="24"/>
+          <w:lang w:val="en-US"/>
+        </w:rPr>
+        <w:tab/>
+        <w:t xml:space="preserve">F and G. </w:t>
+      </w:r>
+      <w:r>
+        <w:rPr>
+          <w:rFonts w:ascii="Palatino Linotype" w:eastAsiaTheme="minorEastAsia" w:hAnsi="Palatino Linotype"/>
+          <w:iCs/>
+          <w:sz w:val="24"/>
+          <w:szCs w:val="24"/>
+          <w:lang w:val="en-US"/>
+        </w:rPr>
+        <w:t xml:space="preserve">the error on the </w:t>
+      </w:r>
+      <w:r>
+        <w:rPr>
+          <w:rFonts w:ascii="Palatino Linotype" w:eastAsiaTheme="minorEastAsia" w:hAnsi="Palatino Linotype"/>
+          <w:iCs/>
+          <w:sz w:val="24"/>
+          <w:szCs w:val="24"/>
+          <w:lang w:val="en-US"/>
+        </w:rPr>
+        <w:t>Test</w:t>
+      </w:r>
+      <w:r>
+        <w:rPr>
+          <w:rFonts w:ascii="Palatino Linotype" w:eastAsiaTheme="minorEastAsia" w:hAnsi="Palatino Linotype"/>
+          <w:iCs/>
+          <w:sz w:val="24"/>
+          <w:szCs w:val="24"/>
+          <w:lang w:val="en-US"/>
+        </w:rPr>
+        <w:t>-Set turns out to be</w:t>
+      </w:r>
+    </w:p>
+    <w:p>
+      <w:pPr>
+        <w:spacing w:after="0"/>
+        <w:jc w:val="center"/>
+        <w:rPr>
+          <w:rFonts w:ascii="Palatino Linotype" w:eastAsiaTheme="minorEastAsia" w:hAnsi="Palatino Linotype"/>
+          <w:iCs/>
+          <w:sz w:val="24"/>
+          <w:szCs w:val="24"/>
+          <w:lang w:val="en-US"/>
+        </w:rPr>
+      </w:pPr>
+      <w:r>
+        <w:rPr>
+          <w:rFonts w:ascii="Palatino Linotype" w:eastAsiaTheme="minorEastAsia" w:hAnsi="Palatino Linotype"/>
+          <w:iCs/>
+          <w:sz w:val="24"/>
+          <w:szCs w:val="24"/>
+          <w:lang w:val="en-US"/>
+        </w:rPr>
+        <w:t>Ridge: 3211.228315328465</w:t>
+      </w:r>
+    </w:p>
+    <w:p>
+      <w:pPr>
+        <w:spacing w:after="0"/>
+        <w:jc w:val="center"/>
+        <w:rPr>
+          <w:rFonts w:ascii="Palatino Linotype" w:eastAsiaTheme="minorEastAsia" w:hAnsi="Palatino Linotype"/>
+          <w:iCs/>
+          <w:sz w:val="24"/>
+          <w:szCs w:val="24"/>
+          <w:lang w:val="en-US"/>
+        </w:rPr>
+      </w:pPr>
+      <w:r>
+        <w:rPr>
+          <w:rFonts w:ascii="Palatino Linotype" w:eastAsiaTheme="minorEastAsia" w:hAnsi="Palatino Linotype"/>
+          <w:iCs/>
+          <w:sz w:val="24"/>
+          <w:szCs w:val="24"/>
+          <w:lang w:val="en-US"/>
+        </w:rPr>
+        <w:t>Lasso: 3393.866002033245</w:t>
+      </w:r>
+    </w:p>
+    <w:p>
+      <w:pPr>
+        <w:spacing w:after="0"/>
+        <w:jc w:val="center"/>
+        <w:rPr>
+          <w:rFonts w:ascii="Palatino Linotype" w:eastAsiaTheme="minorEastAsia" w:hAnsi="Palatino Linotype"/>
+          <w:iCs/>
+          <w:sz w:val="24"/>
+          <w:szCs w:val="24"/>
+          <w:lang w:val="en-US"/>
+        </w:rPr>
+      </w:pPr>
+      <w:r>
+        <w:rPr>
+          <w:rFonts w:ascii="Palatino Linotype" w:eastAsiaTheme="minorEastAsia" w:hAnsi="Palatino Linotype"/>
+          <w:iCs/>
+          <w:sz w:val="24"/>
+          <w:szCs w:val="24"/>
+          <w:lang w:val="en-US"/>
+        </w:rPr>
+        <w:t>Linear: 3612.2496883248987</w:t>
+      </w:r>
+    </w:p>
+    <w:p>
+      <w:pPr>
+        <w:spacing w:after="0"/>
+        <w:ind w:left="720"/>
+        <w:rPr>
+          <w:rFonts w:ascii="Palatino Linotype" w:eastAsiaTheme="minorEastAsia" w:hAnsi="Palatino Linotype"/>
+          <w:iCs/>
+          <w:sz w:val="24"/>
+          <w:szCs w:val="24"/>
+          <w:lang w:val="en-US"/>
+        </w:rPr>
+      </w:pPr>
+      <w:r>
+        <w:rPr>
+          <w:rFonts w:ascii="Palatino Linotype" w:eastAsiaTheme="minorEastAsia" w:hAnsi="Palatino Linotype"/>
+          <w:iCs/>
+          <w:sz w:val="24"/>
+          <w:szCs w:val="24"/>
+          <w:lang w:val="en-US"/>
+        </w:rPr>
+        <w:t xml:space="preserve">As mentioned in section (E), the regularization term </w:t>
+      </w:r>
+      <m:oMath>
+        <m:r>
+          <w:rPr>
+            <w:rFonts w:ascii="Latin Modern Math" w:eastAsiaTheme="minorEastAsia" w:hAnsi="Latin Modern Math"/>
+            <w:sz w:val="24"/>
+            <w:szCs w:val="24"/>
+            <w:lang w:val="en-US"/>
+          </w:rPr>
+          <m:t>λ</m:t>
+        </m:r>
+      </m:oMath>
+      <w:r>
+        <w:rPr>
+          <w:rFonts w:ascii="Palatino Linotype" w:eastAsiaTheme="minorEastAsia" w:hAnsi="Palatino Linotype"/>
+          <w:iCs/>
+          <w:sz w:val="24"/>
+          <w:szCs w:val="24"/>
+          <w:lang w:val="en-US"/>
+        </w:rPr>
+        <w:t xml:space="preserve"> was rather small. Having said that, we can still see some difference when calculating the error – it is clear that the linear regression model (with no regularization) provided a little higher error over the</w:t>
+      </w:r>
+      <w:r>
+        <w:rPr>
+          <w:rFonts w:ascii="Palatino Linotype" w:eastAsiaTheme="minorEastAsia" w:hAnsi="Palatino Linotype"/>
+          <w:iCs/>
+          <w:sz w:val="24"/>
+          <w:szCs w:val="24"/>
+          <w:lang w:val="en-US"/>
+        </w:rPr>
+        <w:t xml:space="preserve"> regularized models, and Ridge performed slightly better th</w:t>
+      </w:r>
+      <w:r>
+        <w:rPr>
+          <w:rFonts w:ascii="Palatino Linotype" w:eastAsiaTheme="minorEastAsia" w:hAnsi="Palatino Linotype"/>
+          <w:iCs/>
+          <w:sz w:val="24"/>
+          <w:szCs w:val="24"/>
+          <w:lang w:val="en-US"/>
+        </w:rPr>
+        <w:t>a</w:t>
+      </w:r>
+      <w:r>
+        <w:rPr>
+          <w:rFonts w:ascii="Palatino Linotype" w:eastAsiaTheme="minorEastAsia" w:hAnsi="Palatino Linotype"/>
+          <w:iCs/>
+          <w:sz w:val="24"/>
+          <w:szCs w:val="24"/>
+          <w:lang w:val="en-US"/>
+        </w:rPr>
+        <w:t>n lasso</w:t>
+      </w:r>
+      <w:r>
+        <w:rPr>
+          <w:rFonts w:ascii="Palatino Linotype" w:eastAsiaTheme="minorEastAsia" w:hAnsi="Palatino Linotype"/>
+          <w:iCs/>
+          <w:sz w:val="24"/>
+          <w:szCs w:val="24"/>
+          <w:lang w:val="en-US"/>
+        </w:rPr>
+        <w:t xml:space="preserve"> </w:t>
+      </w:r>
     </w:p>
     <w:sectPr>
       <w:pgSz w:w="11906" w:h="16838"/>
@@ -32473,6 +33697,95 @@
     </w:lvl>
   </w:abstractNum>
   <w:abstractNum w:abstractNumId="10" w15:restartNumberingAfterBreak="0">
+    <w:nsid w:val="23F2405C"/>
+    <w:multiLevelType w:val="hybridMultilevel"/>
+    <w:tmpl w:val="2926DD74"/>
+    <w:lvl w:ilvl="0" w:tplc="98709FC8">
+      <w:start w:val="1"/>
+      <w:numFmt w:val="upperLetter"/>
+      <w:lvlText w:val="%1."/>
+      <w:lvlJc w:val="left"/>
+      <w:pPr>
+        <w:ind w:left="1080" w:hanging="360"/>
+      </w:pPr>
+      <w:rPr>
+        <w:rFonts w:hint="default"/>
+      </w:rPr>
+    </w:lvl>
+    <w:lvl w:ilvl="1" w:tplc="10000019" w:tentative="1">
+      <w:start w:val="1"/>
+      <w:numFmt w:val="lowerLetter"/>
+      <w:lvlText w:val="%2."/>
+      <w:lvlJc w:val="left"/>
+      <w:pPr>
+        <w:ind w:left="1800" w:hanging="360"/>
+      </w:pPr>
+    </w:lvl>
+    <w:lvl w:ilvl="2" w:tplc="1000001B" w:tentative="1">
+      <w:start w:val="1"/>
+      <w:numFmt w:val="lowerRoman"/>
+      <w:lvlText w:val="%3."/>
+      <w:lvlJc w:val="right"/>
+      <w:pPr>
+        <w:ind w:left="2520" w:hanging="180"/>
+      </w:pPr>
+    </w:lvl>
+    <w:lvl w:ilvl="3" w:tplc="1000000F" w:tentative="1">
+      <w:start w:val="1"/>
+      <w:numFmt w:val="decimal"/>
+      <w:lvlText w:val="%4."/>
+      <w:lvlJc w:val="left"/>
+      <w:pPr>
+        <w:ind w:left="3240" w:hanging="360"/>
+      </w:pPr>
+    </w:lvl>
+    <w:lvl w:ilvl="4" w:tplc="10000019" w:tentative="1">
+      <w:start w:val="1"/>
+      <w:numFmt w:val="lowerLetter"/>
+      <w:lvlText w:val="%5."/>
+      <w:lvlJc w:val="left"/>
+      <w:pPr>
+        <w:ind w:left="3960" w:hanging="360"/>
+      </w:pPr>
+    </w:lvl>
+    <w:lvl w:ilvl="5" w:tplc="1000001B" w:tentative="1">
+      <w:start w:val="1"/>
+      <w:numFmt w:val="lowerRoman"/>
+      <w:lvlText w:val="%6."/>
+      <w:lvlJc w:val="right"/>
+      <w:pPr>
+        <w:ind w:left="4680" w:hanging="180"/>
+      </w:pPr>
+    </w:lvl>
+    <w:lvl w:ilvl="6" w:tplc="1000000F" w:tentative="1">
+      <w:start w:val="1"/>
+      <w:numFmt w:val="decimal"/>
+      <w:lvlText w:val="%7."/>
+      <w:lvlJc w:val="left"/>
+      <w:pPr>
+        <w:ind w:left="5400" w:hanging="360"/>
+      </w:pPr>
+    </w:lvl>
+    <w:lvl w:ilvl="7" w:tplc="10000019" w:tentative="1">
+      <w:start w:val="1"/>
+      <w:numFmt w:val="lowerLetter"/>
+      <w:lvlText w:val="%8."/>
+      <w:lvlJc w:val="left"/>
+      <w:pPr>
+        <w:ind w:left="6120" w:hanging="360"/>
+      </w:pPr>
+    </w:lvl>
+    <w:lvl w:ilvl="8" w:tplc="1000001B" w:tentative="1">
+      <w:start w:val="1"/>
+      <w:numFmt w:val="lowerRoman"/>
+      <w:lvlText w:val="%9."/>
+      <w:lvlJc w:val="right"/>
+      <w:pPr>
+        <w:ind w:left="6840" w:hanging="180"/>
+      </w:pPr>
+    </w:lvl>
+  </w:abstractNum>
+  <w:abstractNum w:abstractNumId="11" w15:restartNumberingAfterBreak="0">
     <w:nsid w:val="26524E84"/>
     <w:multiLevelType w:val="hybridMultilevel"/>
     <w:tmpl w:val="06DECD16"/>
@@ -32585,7 +33898,7 @@
       </w:rPr>
     </w:lvl>
   </w:abstractNum>
-  <w:abstractNum w:abstractNumId="11" w15:restartNumberingAfterBreak="0">
+  <w:abstractNum w:abstractNumId="12" w15:restartNumberingAfterBreak="0">
     <w:nsid w:val="32B63229"/>
     <w:multiLevelType w:val="hybridMultilevel"/>
     <w:tmpl w:val="3626A97C"/>
@@ -32698,7 +34011,7 @@
       </w:rPr>
     </w:lvl>
   </w:abstractNum>
-  <w:abstractNum w:abstractNumId="12" w15:restartNumberingAfterBreak="0">
+  <w:abstractNum w:abstractNumId="13" w15:restartNumberingAfterBreak="0">
     <w:nsid w:val="32C60921"/>
     <w:multiLevelType w:val="hybridMultilevel"/>
     <w:tmpl w:val="0928B5AC"/>
@@ -32788,7 +34101,7 @@
       </w:pPr>
     </w:lvl>
   </w:abstractNum>
-  <w:abstractNum w:abstractNumId="13" w15:restartNumberingAfterBreak="0">
+  <w:abstractNum w:abstractNumId="14" w15:restartNumberingAfterBreak="0">
     <w:nsid w:val="376A1598"/>
     <w:multiLevelType w:val="hybridMultilevel"/>
     <w:tmpl w:val="F69C4FC6"/>
@@ -32877,7 +34190,7 @@
       </w:pPr>
     </w:lvl>
   </w:abstractNum>
-  <w:abstractNum w:abstractNumId="14" w15:restartNumberingAfterBreak="0">
+  <w:abstractNum w:abstractNumId="15" w15:restartNumberingAfterBreak="0">
     <w:nsid w:val="3C4F5654"/>
     <w:multiLevelType w:val="hybridMultilevel"/>
     <w:tmpl w:val="320A0268"/>
@@ -32966,7 +34279,7 @@
       </w:pPr>
     </w:lvl>
   </w:abstractNum>
-  <w:abstractNum w:abstractNumId="15" w15:restartNumberingAfterBreak="0">
+  <w:abstractNum w:abstractNumId="16" w15:restartNumberingAfterBreak="0">
     <w:nsid w:val="3FA55045"/>
     <w:multiLevelType w:val="hybridMultilevel"/>
     <w:tmpl w:val="43A6A4F2"/>
@@ -33055,7 +34368,7 @@
       </w:pPr>
     </w:lvl>
   </w:abstractNum>
-  <w:abstractNum w:abstractNumId="16" w15:restartNumberingAfterBreak="0">
+  <w:abstractNum w:abstractNumId="17" w15:restartNumberingAfterBreak="0">
     <w:nsid w:val="3FC93FAF"/>
     <w:multiLevelType w:val="hybridMultilevel"/>
     <w:tmpl w:val="73F4F67C"/>
@@ -33144,7 +34457,7 @@
       </w:pPr>
     </w:lvl>
   </w:abstractNum>
-  <w:abstractNum w:abstractNumId="17" w15:restartNumberingAfterBreak="0">
+  <w:abstractNum w:abstractNumId="18" w15:restartNumberingAfterBreak="0">
     <w:nsid w:val="42E930EA"/>
     <w:multiLevelType w:val="hybridMultilevel"/>
     <w:tmpl w:val="0CC08C6A"/>
@@ -33233,7 +34546,7 @@
       </w:pPr>
     </w:lvl>
   </w:abstractNum>
-  <w:abstractNum w:abstractNumId="18" w15:restartNumberingAfterBreak="0">
+  <w:abstractNum w:abstractNumId="19" w15:restartNumberingAfterBreak="0">
     <w:nsid w:val="4A782DD4"/>
     <w:multiLevelType w:val="hybridMultilevel"/>
     <w:tmpl w:val="D9400E14"/>
@@ -33346,7 +34659,7 @@
       </w:rPr>
     </w:lvl>
   </w:abstractNum>
-  <w:abstractNum w:abstractNumId="19" w15:restartNumberingAfterBreak="0">
+  <w:abstractNum w:abstractNumId="20" w15:restartNumberingAfterBreak="0">
     <w:nsid w:val="4C702926"/>
     <w:multiLevelType w:val="hybridMultilevel"/>
     <w:tmpl w:val="EB84BAB0"/>
@@ -33435,7 +34748,7 @@
       </w:pPr>
     </w:lvl>
   </w:abstractNum>
-  <w:abstractNum w:abstractNumId="20" w15:restartNumberingAfterBreak="0">
+  <w:abstractNum w:abstractNumId="21" w15:restartNumberingAfterBreak="0">
     <w:nsid w:val="4EB53DD5"/>
     <w:multiLevelType w:val="hybridMultilevel"/>
     <w:tmpl w:val="56F6B724"/>
@@ -33524,7 +34837,7 @@
       </w:pPr>
     </w:lvl>
   </w:abstractNum>
-  <w:abstractNum w:abstractNumId="21" w15:restartNumberingAfterBreak="0">
+  <w:abstractNum w:abstractNumId="22" w15:restartNumberingAfterBreak="0">
     <w:nsid w:val="52A42A24"/>
     <w:multiLevelType w:val="hybridMultilevel"/>
     <w:tmpl w:val="8EC80270"/>
@@ -33637,7 +34950,7 @@
       </w:rPr>
     </w:lvl>
   </w:abstractNum>
-  <w:abstractNum w:abstractNumId="22" w15:restartNumberingAfterBreak="0">
+  <w:abstractNum w:abstractNumId="23" w15:restartNumberingAfterBreak="0">
     <w:nsid w:val="559866C6"/>
     <w:multiLevelType w:val="multilevel"/>
     <w:tmpl w:val="5A502124"/>
@@ -33758,7 +35071,7 @@
       </w:rPr>
     </w:lvl>
   </w:abstractNum>
-  <w:abstractNum w:abstractNumId="23" w15:restartNumberingAfterBreak="0">
+  <w:abstractNum w:abstractNumId="24" w15:restartNumberingAfterBreak="0">
     <w:nsid w:val="57FA4F0B"/>
     <w:multiLevelType w:val="hybridMultilevel"/>
     <w:tmpl w:val="45D2F734"/>
@@ -33847,7 +35160,7 @@
       </w:pPr>
     </w:lvl>
   </w:abstractNum>
-  <w:abstractNum w:abstractNumId="24" w15:restartNumberingAfterBreak="0">
+  <w:abstractNum w:abstractNumId="25" w15:restartNumberingAfterBreak="0">
     <w:nsid w:val="581F62EC"/>
     <w:multiLevelType w:val="hybridMultilevel"/>
     <w:tmpl w:val="ECD066C0"/>
@@ -33936,7 +35249,7 @@
       </w:pPr>
     </w:lvl>
   </w:abstractNum>
-  <w:abstractNum w:abstractNumId="25" w15:restartNumberingAfterBreak="0">
+  <w:abstractNum w:abstractNumId="26" w15:restartNumberingAfterBreak="0">
     <w:nsid w:val="58601363"/>
     <w:multiLevelType w:val="hybridMultilevel"/>
     <w:tmpl w:val="A572A9A8"/>
@@ -34025,7 +35338,7 @@
       </w:pPr>
     </w:lvl>
   </w:abstractNum>
-  <w:abstractNum w:abstractNumId="26" w15:restartNumberingAfterBreak="0">
+  <w:abstractNum w:abstractNumId="27" w15:restartNumberingAfterBreak="0">
     <w:nsid w:val="59317ED1"/>
     <w:multiLevelType w:val="hybridMultilevel"/>
     <w:tmpl w:val="497EE622"/>
@@ -34114,7 +35427,7 @@
       </w:pPr>
     </w:lvl>
   </w:abstractNum>
-  <w:abstractNum w:abstractNumId="27" w15:restartNumberingAfterBreak="0">
+  <w:abstractNum w:abstractNumId="28" w15:restartNumberingAfterBreak="0">
     <w:nsid w:val="59404099"/>
     <w:multiLevelType w:val="hybridMultilevel"/>
     <w:tmpl w:val="BA16872E"/>
@@ -34203,7 +35516,7 @@
       </w:pPr>
     </w:lvl>
   </w:abstractNum>
-  <w:abstractNum w:abstractNumId="28" w15:restartNumberingAfterBreak="0">
+  <w:abstractNum w:abstractNumId="29" w15:restartNumberingAfterBreak="0">
     <w:nsid w:val="5A68183B"/>
     <w:multiLevelType w:val="hybridMultilevel"/>
     <w:tmpl w:val="863886F2"/>
@@ -34292,7 +35605,7 @@
       </w:pPr>
     </w:lvl>
   </w:abstractNum>
-  <w:abstractNum w:abstractNumId="29" w15:restartNumberingAfterBreak="0">
+  <w:abstractNum w:abstractNumId="30" w15:restartNumberingAfterBreak="0">
     <w:nsid w:val="5ED60115"/>
     <w:multiLevelType w:val="hybridMultilevel"/>
     <w:tmpl w:val="3EAE10EA"/>
@@ -34381,7 +35694,7 @@
       </w:pPr>
     </w:lvl>
   </w:abstractNum>
-  <w:abstractNum w:abstractNumId="30" w15:restartNumberingAfterBreak="0">
+  <w:abstractNum w:abstractNumId="31" w15:restartNumberingAfterBreak="0">
     <w:nsid w:val="64B25A52"/>
     <w:multiLevelType w:val="hybridMultilevel"/>
     <w:tmpl w:val="29BA2C18"/>
@@ -34470,7 +35783,7 @@
       </w:pPr>
     </w:lvl>
   </w:abstractNum>
-  <w:abstractNum w:abstractNumId="31" w15:restartNumberingAfterBreak="0">
+  <w:abstractNum w:abstractNumId="32" w15:restartNumberingAfterBreak="0">
     <w:nsid w:val="682764BA"/>
     <w:multiLevelType w:val="hybridMultilevel"/>
     <w:tmpl w:val="24FAD068"/>
@@ -34559,7 +35872,7 @@
       </w:pPr>
     </w:lvl>
   </w:abstractNum>
-  <w:abstractNum w:abstractNumId="32" w15:restartNumberingAfterBreak="0">
+  <w:abstractNum w:abstractNumId="33" w15:restartNumberingAfterBreak="0">
     <w:nsid w:val="785528D9"/>
     <w:multiLevelType w:val="hybridMultilevel"/>
     <w:tmpl w:val="38081176"/>
@@ -34648,7 +35961,7 @@
       </w:pPr>
     </w:lvl>
   </w:abstractNum>
-  <w:abstractNum w:abstractNumId="33" w15:restartNumberingAfterBreak="0">
+  <w:abstractNum w:abstractNumId="34" w15:restartNumberingAfterBreak="0">
     <w:nsid w:val="7C662B07"/>
     <w:multiLevelType w:val="hybridMultilevel"/>
     <w:tmpl w:val="EEC0FAA0"/>
@@ -34738,64 +36051,64 @@
     </w:lvl>
   </w:abstractNum>
   <w:num w:numId="1">
-    <w:abstractNumId w:val="22"/>
+    <w:abstractNumId w:val="23"/>
   </w:num>
   <w:num w:numId="2">
-    <w:abstractNumId w:val="32"/>
+    <w:abstractNumId w:val="33"/>
   </w:num>
   <w:num w:numId="3">
     <w:abstractNumId w:val="9"/>
   </w:num>
   <w:num w:numId="4">
+    <w:abstractNumId w:val="26"/>
+  </w:num>
+  <w:num w:numId="5">
+    <w:abstractNumId w:val="18"/>
+  </w:num>
+  <w:num w:numId="6">
+    <w:abstractNumId w:val="14"/>
+  </w:num>
+  <w:num w:numId="7">
+    <w:abstractNumId w:val="12"/>
+  </w:num>
+  <w:num w:numId="8">
     <w:abstractNumId w:val="25"/>
   </w:num>
-  <w:num w:numId="5">
-    <w:abstractNumId w:val="17"/>
-  </w:num>
-  <w:num w:numId="6">
-    <w:abstractNumId w:val="13"/>
-  </w:num>
-  <w:num w:numId="7">
-    <w:abstractNumId w:val="11"/>
-  </w:num>
-  <w:num w:numId="8">
-    <w:abstractNumId w:val="24"/>
-  </w:num>
   <w:num w:numId="9">
-    <w:abstractNumId w:val="18"/>
+    <w:abstractNumId w:val="19"/>
   </w:num>
   <w:num w:numId="10">
-    <w:abstractNumId w:val="19"/>
+    <w:abstractNumId w:val="20"/>
   </w:num>
   <w:num w:numId="11">
     <w:abstractNumId w:val="3"/>
   </w:num>
   <w:num w:numId="12">
-    <w:abstractNumId w:val="26"/>
+    <w:abstractNumId w:val="27"/>
   </w:num>
   <w:num w:numId="13">
     <w:abstractNumId w:val="6"/>
   </w:num>
   <w:num w:numId="14">
-    <w:abstractNumId w:val="30"/>
+    <w:abstractNumId w:val="31"/>
   </w:num>
   <w:num w:numId="15">
     <w:abstractNumId w:val="2"/>
   </w:num>
   <w:num w:numId="16">
-    <w:abstractNumId w:val="28"/>
+    <w:abstractNumId w:val="29"/>
   </w:num>
   <w:num w:numId="17">
-    <w:abstractNumId w:val="10"/>
+    <w:abstractNumId w:val="11"/>
   </w:num>
   <w:num w:numId="18">
-    <w:abstractNumId w:val="20"/>
+    <w:abstractNumId w:val="21"/>
   </w:num>
   <w:num w:numId="19">
     <w:abstractNumId w:val="0"/>
   </w:num>
   <w:num w:numId="20">
-    <w:abstractNumId w:val="21"/>
+    <w:abstractNumId w:val="22"/>
   </w:num>
   <w:num w:numId="21">
     <w:abstractNumId w:val="7"/>
@@ -34804,25 +36117,25 @@
     <w:abstractNumId w:val="5"/>
   </w:num>
   <w:num w:numId="23">
+    <w:abstractNumId w:val="17"/>
+  </w:num>
+  <w:num w:numId="24">
     <w:abstractNumId w:val="16"/>
   </w:num>
-  <w:num w:numId="24">
-    <w:abstractNumId w:val="15"/>
-  </w:num>
   <w:num w:numId="25">
-    <w:abstractNumId w:val="29"/>
+    <w:abstractNumId w:val="30"/>
   </w:num>
   <w:num w:numId="26">
-    <w:abstractNumId w:val="33"/>
+    <w:abstractNumId w:val="34"/>
   </w:num>
   <w:num w:numId="27">
-    <w:abstractNumId w:val="12"/>
+    <w:abstractNumId w:val="13"/>
   </w:num>
   <w:num w:numId="28">
     <w:abstractNumId w:val="8"/>
   </w:num>
   <w:num w:numId="29">
-    <w:abstractNumId w:val="23"/>
+    <w:abstractNumId w:val="24"/>
   </w:num>
   <w:num w:numId="30">
     <w:abstractNumId w:val="4"/>
@@ -34831,13 +36144,16 @@
     <w:abstractNumId w:val="1"/>
   </w:num>
   <w:num w:numId="32">
-    <w:abstractNumId w:val="31"/>
+    <w:abstractNumId w:val="32"/>
   </w:num>
   <w:num w:numId="33">
-    <w:abstractNumId w:val="14"/>
+    <w:abstractNumId w:val="15"/>
   </w:num>
   <w:num w:numId="34">
-    <w:abstractNumId w:val="27"/>
+    <w:abstractNumId w:val="28"/>
+  </w:num>
+  <w:num w:numId="35">
+    <w:abstractNumId w:val="10"/>
   </w:num>
 </w:numbering>
 </file>
